--- a/法令ファイル/企業担保登記登録令/企業担保登記登録令（昭和三十三年政令第百八十七号）.docx
+++ b/法令ファイル/企業担保登記登録令/企業担保登記登録令（昭和三十三年政令第百八十七号）.docx
@@ -117,6 +117,8 @@
       </w:pPr>
       <w:r>
         <w:t>附記登記の順位は、主登記の順位による。</w:t>
+        <w:br/>
+        <w:t>ただし、附記登記間の順位は、その前後による。</w:t>
       </w:r>
     </w:p>
     <w:p>
@@ -134,35 +136,23 @@
     </w:p>
     <w:p>
       <w:pPr>
-        <w:pStyle w:val="Heading6"/>
+        <w:pStyle w:val="ListBullet"/>
         <w:ind w:left="880"/>
       </w:pPr>
       <w:r>
         <w:t>一</w:t>
-      </w:r>
-    </w:p>
-    <w:p>
-      <w:pPr>
-        <w:ind w:left="880"/>
-      </w:pPr>
-      <w:r>
+        <w:br/>
         <w:t>社債を担保する企業担保権（次号の企業担保権を除く。）にあつては、社債の総額及び利率</w:t>
       </w:r>
     </w:p>
     <w:p>
       <w:pPr>
-        <w:pStyle w:val="Heading6"/>
+        <w:pStyle w:val="ListBullet"/>
         <w:ind w:left="880"/>
       </w:pPr>
       <w:r>
         <w:t>二</w:t>
-      </w:r>
-    </w:p>
-    <w:p>
-      <w:pPr>
-        <w:ind w:left="880"/>
-      </w:pPr>
-      <w:r>
+        <w:br/>
         <w:t>社債の総額を数回に分けて発行する場合における社債を担保する企業担保権にあつては、次に掲げる事項</w:t>
       </w:r>
     </w:p>
@@ -181,137 +171,89 @@
     </w:p>
     <w:p>
       <w:pPr>
-        <w:pStyle w:val="Heading6"/>
+        <w:pStyle w:val="ListBullet"/>
         <w:ind w:left="880"/>
       </w:pPr>
       <w:r>
         <w:t>一</w:t>
-      </w:r>
-    </w:p>
-    <w:p>
-      <w:pPr>
-        <w:ind w:left="880"/>
-      </w:pPr>
-      <w:r>
+        <w:br/>
         <w:t>申請人の氏名又は名称及び住所</w:t>
       </w:r>
     </w:p>
     <w:p>
       <w:pPr>
-        <w:pStyle w:val="Heading6"/>
+        <w:pStyle w:val="ListBullet"/>
         <w:ind w:left="880"/>
       </w:pPr>
       <w:r>
         <w:t>二</w:t>
-      </w:r>
-    </w:p>
-    <w:p>
-      <w:pPr>
-        <w:ind w:left="880"/>
-      </w:pPr>
-      <w:r>
+        <w:br/>
         <w:t>申請人が法人であるときは、その代表者の氏名</w:t>
       </w:r>
     </w:p>
     <w:p>
       <w:pPr>
-        <w:pStyle w:val="Heading6"/>
+        <w:pStyle w:val="ListBullet"/>
         <w:ind w:left="880"/>
       </w:pPr>
       <w:r>
         <w:t>三</w:t>
-      </w:r>
-    </w:p>
-    <w:p>
-      <w:pPr>
-        <w:ind w:left="880"/>
-      </w:pPr>
-      <w:r>
+        <w:br/>
         <w:t>代理人によつて登記を申請するときは、当該代理人の氏名又は名称及び住所並びに代理人が法人であるときはその代表者の氏名</w:t>
       </w:r>
     </w:p>
     <w:p>
       <w:pPr>
-        <w:pStyle w:val="Heading6"/>
+        <w:pStyle w:val="ListBullet"/>
         <w:ind w:left="880"/>
       </w:pPr>
       <w:r>
         <w:t>四</w:t>
-      </w:r>
-    </w:p>
-    <w:p>
-      <w:pPr>
-        <w:ind w:left="880"/>
-      </w:pPr>
-      <w:r>
+        <w:br/>
         <w:t>民法（明治二十九年法律第八十九号）第四百二十三条その他の法令の規定により他人に代わつて登記を申請するときは、申請人が代位者である旨、当該他人の名称及び住所並びに代位原因</w:t>
       </w:r>
     </w:p>
     <w:p>
       <w:pPr>
-        <w:pStyle w:val="Heading6"/>
+        <w:pStyle w:val="ListBullet"/>
         <w:ind w:left="880"/>
       </w:pPr>
       <w:r>
         <w:t>五</w:t>
-      </w:r>
-    </w:p>
-    <w:p>
-      <w:pPr>
-        <w:ind w:left="880"/>
-      </w:pPr>
-      <w:r>
+        <w:br/>
         <w:t>登記の目的</w:t>
       </w:r>
     </w:p>
     <w:p>
       <w:pPr>
-        <w:pStyle w:val="Heading6"/>
+        <w:pStyle w:val="ListBullet"/>
         <w:ind w:left="880"/>
       </w:pPr>
       <w:r>
         <w:t>六</w:t>
-      </w:r>
-    </w:p>
-    <w:p>
-      <w:pPr>
-        <w:ind w:left="880"/>
-      </w:pPr>
-      <w:r>
+        <w:br/>
         <w:t>登記原因及びその日付</w:t>
       </w:r>
     </w:p>
     <w:p>
       <w:pPr>
-        <w:pStyle w:val="Heading6"/>
+        <w:pStyle w:val="ListBullet"/>
         <w:ind w:left="880"/>
       </w:pPr>
       <w:r>
         <w:t>七</w:t>
-      </w:r>
-    </w:p>
-    <w:p>
-      <w:pPr>
-        <w:ind w:left="880"/>
-      </w:pPr>
-      <w:r>
+        <w:br/>
         <w:t>企業担保権設定者の商号及び本店</w:t>
       </w:r>
     </w:p>
     <w:p>
       <w:pPr>
-        <w:pStyle w:val="Heading6"/>
+        <w:pStyle w:val="ListBullet"/>
         <w:ind w:left="880"/>
       </w:pPr>
       <w:r>
         <w:t>八</w:t>
-      </w:r>
-    </w:p>
-    <w:p>
-      <w:pPr>
-        <w:ind w:left="880"/>
-      </w:pPr>
-      <w:r>
+        <w:br/>
         <w:t>前各号に掲げるもののほか、別表の登記欄に掲げる登記を申請するときは、同表の申請情報欄に掲げる事項</w:t>
       </w:r>
     </w:p>
@@ -330,69 +272,45 @@
     </w:p>
     <w:p>
       <w:pPr>
-        <w:pStyle w:val="Heading6"/>
+        <w:pStyle w:val="ListBullet"/>
         <w:ind w:left="880"/>
       </w:pPr>
       <w:r>
         <w:t>一</w:t>
-      </w:r>
-    </w:p>
-    <w:p>
-      <w:pPr>
-        <w:ind w:left="880"/>
-      </w:pPr>
-      <w:r>
+        <w:br/>
         <w:t>申請人が法人であるとき（法務省令で定める場合を除く。）は、次に掲げる情報</w:t>
       </w:r>
     </w:p>
     <w:p>
       <w:pPr>
-        <w:pStyle w:val="Heading6"/>
+        <w:pStyle w:val="ListBullet"/>
         <w:ind w:left="880"/>
       </w:pPr>
       <w:r>
         <w:t>二</w:t>
-      </w:r>
-    </w:p>
-    <w:p>
-      <w:pPr>
-        <w:ind w:left="880"/>
-      </w:pPr>
-      <w:r>
+        <w:br/>
         <w:t>代理人によつて登記を申請するとき（法務省令で定める場合を除く。）は、当該代理人の権限を証する情報</w:t>
       </w:r>
     </w:p>
     <w:p>
       <w:pPr>
-        <w:pStyle w:val="Heading6"/>
+        <w:pStyle w:val="ListBullet"/>
         <w:ind w:left="880"/>
       </w:pPr>
       <w:r>
         <w:t>三</w:t>
-      </w:r>
-    </w:p>
-    <w:p>
-      <w:pPr>
-        <w:ind w:left="880"/>
-      </w:pPr>
-      <w:r>
+        <w:br/>
         <w:t>民法第四百二十三条その他の法令の規定により他人に代わつて登記を申請するときは、代位原因を証する情報</w:t>
       </w:r>
     </w:p>
     <w:p>
       <w:pPr>
-        <w:pStyle w:val="Heading6"/>
+        <w:pStyle w:val="ListBullet"/>
         <w:ind w:left="880"/>
       </w:pPr>
       <w:r>
         <w:t>四</w:t>
-      </w:r>
-    </w:p>
-    <w:p>
-      <w:pPr>
-        <w:ind w:left="880"/>
-      </w:pPr>
-      <w:r>
+        <w:br/>
         <w:t>前三号に掲げるもののほか、別表の登記欄に掲げる登記を申請するときは、同表の添付情報欄に掲げる情報</w:t>
       </w:r>
     </w:p>
@@ -415,35 +333,23 @@
     </w:p>
     <w:p>
       <w:pPr>
-        <w:pStyle w:val="Heading6"/>
+        <w:pStyle w:val="ListBullet"/>
         <w:ind w:left="880"/>
       </w:pPr>
       <w:r>
         <w:t>一</w:t>
-      </w:r>
-    </w:p>
-    <w:p>
-      <w:pPr>
-        <w:ind w:left="880"/>
-      </w:pPr>
-      <w:r>
+        <w:br/>
         <w:t>電子情報処理組織を使用する方法、法務省令で定めるところにより申請情報の全部を記録した磁気ディスクを登記所に提出する方法（委任による代理人によつて登記を申請する場合にあつては、当該代理人の権限を証する情報が磁気ディスクに記録されている場合に限る。）その他法務省令で定める方法により登記を申請するときは、登記義務者の代表者又は代理人（委任による代理人を除く。）が電子署名（電子署名及び認証業務に関する法律（平成十二年法律第百二号）第二条第一項に規定する電子署名をいう。）を行つた申請情報（委任による代理人によつて登記を申請する場合にあつては、当該委任による代理人の権限を証する情報）に商業登記法第十二条の二第一項及び第三項（これらの規定を他の法令において準用する場合を含む。）の規定による証明を併せて提供する措置</w:t>
       </w:r>
     </w:p>
     <w:p>
       <w:pPr>
-        <w:pStyle w:val="Heading6"/>
+        <w:pStyle w:val="ListBullet"/>
         <w:ind w:left="880"/>
       </w:pPr>
       <w:r>
         <w:t>二</w:t>
-      </w:r>
-    </w:p>
-    <w:p>
-      <w:pPr>
-        <w:ind w:left="880"/>
-      </w:pPr>
-      <w:r>
+        <w:br/>
         <w:t>申請情報を記載した書面（法務省令で定めるところにより申請情報の全部又は一部を記録した磁気ディスクを含む。）を登記所に提出する方法（委任による代理人によつて登記を申請する場合にあつては、当該代理人の権限を証する情報が書面に記載されている場合に限る。）により登記を申請するときは、法務省令で定める場合を除き、申請情報（委任による代理人によつて登記を申請する場合にあつては、当該委任による代理人の権限を証する情報）を記載した書面に当該書面に記名押印した登記義務者の代表者又は代理人（委任による代理人を除く。）の印鑑に関する証明書（登記官が作成するものに限る。）を添付する措置</w:t>
       </w:r>
     </w:p>
@@ -552,6 +458,8 @@
     <w:p>
       <w:r>
         <w:t>株式会社の合併による変更又は設立の登記を本店所在地において申請する場合には、申請書に合併により消滅する会社の登記事項証明書を添付しなければならない。</w:t>
+        <w:br/>
+        <w:t>ただし、その登記事項証明書を交付すべき登記所に申請するときは、この限りでない。</w:t>
       </w:r>
     </w:p>
     <w:p>
@@ -634,6 +542,8 @@
     <w:p>
       <w:r>
         <w:t>不動産登記法第二条第十二号から第十六号まで、第十六条から第二十二条まで、第二十四条、第二十五条（第十号及び第十一号を除く。）、第五十九条（第六号を除く。）、第六十条から第六十二条まで、第六十三条第一項及び第二項（相続に係る部分を除く。）、第六十四条第一項、第六十六条（抵当証券の所持人又は裏書人に係る部分を除く。）、第六十七条第一項、第二項（抵当証券の所持人又は裏書人に係る部分を除く。）、第三項及び第四項、第六十八条（抵当証券の所持人又は裏書人に係る部分を除く。）、第七十一条、第七十二条（抵当証券の所持人又は裏書人に係る部分を除く。）、第八十九条第一項、第百五十一条から第百五十六条まで、第百五十七条（第四項を除く。）並びに第百五十八条の規定並びに不動産登記令第二条第一号、第七号及び第八号、第三条第十一号イ及びロ並びに第十二号、第四条、第七条第一項第五号（同号ロ（２）を除く。）、第八条第一項第六号（質権に係る部分を除く。）、第九条から第十二条まで、第十四条、第十五条、第十六条第一項及び第五項、第十七条、第十八条第一項、第十九条、第二十条（第三号及び第五号を除く。）並びに第二十二条から第二十六条までの規定は、企業担保権に関する登記について準用する。</w:t>
+        <w:br/>
+        <w:t>この場合において、これらの規定（同法第二十五条第一号、第百五十一条第二項及び第百五十七条第六項並びに同令第二十条第二号及び第二十五条を除く。）中「不動産」とあるのは「企業担保権設定者である株式会社」と、「登記名義人」とあるのは「企業担保権者」と、同法第二十五条第一号中「不動産の所在地」とあるのは「登記の事務」と、同法第百五十一条第二項中「不動産登記」とあるのは「企業担保権の登記」と、同法第百五十七条第六項中「不動産登記法（」とあるのは「企業担保登記登録令（昭和三十三年政令第百八十七号）第十六条において準用する不動産登記法（」と、「不動産登記法第百五十七条第二項」とあるのは「企業担保登記登録令第十六条において準用する不動産登記法第百五十七条第二項」と、同令第七条第一項第五号ロ中「別表」とあるのは「企業担保登記登録令（昭和三十三年政令第百八十七号）別表」と、同令第二十条第二号中「表題部所有者又は登記名義人となる者（別表の十二の項申請情報欄ロに規定する被承継人及び第三条第十一号ハに規定する登記権利者を除く。）」とあるのは「企業担保権者となる者」と、同令第二十五条中「不動産登記法」とあるのは「企業担保登記登録令（昭和三十三年政令第百八十七号）第十六条において準用する不動産登記法」と、「不動産登記令」とあるのは「同令第十六条において準用する不動産登記令」と読み替えるほか、必要な技術的読替えは、法務省令で定める。</w:t>
       </w:r>
     </w:p>
     <w:p>
@@ -847,10 +757,22 @@
         <w:pStyle w:val="Heading1"/>
       </w:pPr>
       <w:r>
-        <w:t>附　則（昭和三五年三月三一日政令第六〇号）</w:t>
+        <w:t>附則（昭和三五年三月三一日政令第六〇号）</w:t>
       </w:r>
     </w:p>
     <w:p>
+      <w:pPr>
+        <w:pStyle w:val="Heading5"/>
+        <w:ind w:left="440"/>
+      </w:pPr>
+      <w:r>
+        <w:t>１</w:t>
+      </w:r>
+    </w:p>
+    <w:p>
+      <w:pPr>
+        <w:ind w:left="440"/>
+      </w:pPr>
       <w:r>
         <w:t>この政令は、昭和三十五年四月一日から施行する。</w:t>
       </w:r>
@@ -865,10 +787,22 @@
         <w:pStyle w:val="Heading1"/>
       </w:pPr>
       <w:r>
-        <w:t>附　則（昭和三七年九月二九日政令第三九一号）</w:t>
+        <w:t>附則（昭和三七年九月二九日政令第三九一号）</w:t>
       </w:r>
     </w:p>
     <w:p>
+      <w:pPr>
+        <w:pStyle w:val="Heading5"/>
+        <w:ind w:left="440"/>
+      </w:pPr>
+      <w:r>
+        <w:t>１</w:t>
+      </w:r>
+    </w:p>
+    <w:p>
+      <w:pPr>
+        <w:ind w:left="440"/>
+      </w:pPr>
       <w:r>
         <w:t>この政令は、行政不服審査法（昭和三十七年法律第百六十号）の施行の日（昭和三十七年十月一日）から施行する。</w:t>
       </w:r>
@@ -888,6 +822,8 @@
       </w:pPr>
       <w:r>
         <w:t>この政令による改正後の規定は、この政令の施行前にされた行政庁の処分その他この政令の施行前に生じた事項についても適用する。</w:t>
+        <w:br/>
+        <w:t>ただし、この政令による改正前の規定によつて生じた効力を妨げない。</w:t>
       </w:r>
     </w:p>
     <w:p>
@@ -905,6 +841,8 @@
       </w:pPr>
       <w:r>
         <w:t>この政令の施行前に提起された訴願、審査の請求、異議の申立てその他の不服申立て（以下「訴願等」という。）については、この政令の施行後も、なお従前の例による。</w:t>
+        <w:br/>
+        <w:t>この政令の施行前にされた訴願等の裁決、決定その他の処分（以下「裁決等」という。）又はこの政令の施行前に提起された訴願等につきこの政令の施行後にされる裁決等にさらに不服がある場合の訴願等についても、同様とする。</w:t>
       </w:r>
     </w:p>
     <w:p>
@@ -934,10 +872,22 @@
         <w:pStyle w:val="Heading1"/>
       </w:pPr>
       <w:r>
-        <w:t>附　則（昭和三九年三月三一日政令第九六号）</w:t>
+        <w:t>附則（昭和三九年三月三一日政令第九六号）</w:t>
       </w:r>
     </w:p>
     <w:p>
+      <w:pPr>
+        <w:pStyle w:val="Heading5"/>
+        <w:ind w:left="440"/>
+      </w:pPr>
+      <w:r>
+        <w:t>１</w:t>
+      </w:r>
+    </w:p>
+    <w:p>
+      <w:pPr>
+        <w:ind w:left="440"/>
+      </w:pPr>
       <w:r>
         <w:t>この政令は、昭和三十九年四月一日から施行する。</w:t>
       </w:r>
@@ -969,10 +919,22 @@
         <w:pStyle w:val="Heading1"/>
       </w:pPr>
       <w:r>
-        <w:t>附　則（昭和四七年三月一三日政令第二八号）</w:t>
+        <w:t>附則（昭和四七年三月一三日政令第二八号）</w:t>
       </w:r>
     </w:p>
     <w:p>
+      <w:pPr>
+        <w:pStyle w:val="Heading5"/>
+        <w:ind w:left="440"/>
+      </w:pPr>
+      <w:r>
+        <w:t>１</w:t>
+      </w:r>
+    </w:p>
+    <w:p>
+      <w:pPr>
+        <w:ind w:left="440"/>
+      </w:pPr>
       <w:r>
         <w:t>この政令は、昭和四十七年四月一日から施行する。</w:t>
       </w:r>
@@ -987,7 +949,7 @@
         <w:pStyle w:val="Heading1"/>
       </w:pPr>
       <w:r>
-        <w:t>附　則（平成元年四月二八日政令第一一九号）</w:t>
+        <w:t>附則（平成元年四月二八日政令第一一九号）</w:t>
       </w:r>
     </w:p>
     <w:p>
@@ -1005,7 +967,7 @@
         <w:pStyle w:val="Heading1"/>
       </w:pPr>
       <w:r>
-        <w:t>附　則（平成六年九月一九日政令第三〇三号）</w:t>
+        <w:t>附則（平成六年九月一九日政令第三〇三号）</w:t>
       </w:r>
     </w:p>
     <w:p>
@@ -1031,7 +993,7 @@
         <w:pStyle w:val="Heading1"/>
       </w:pPr>
       <w:r>
-        <w:t>附　則（平成一七年二月一八日政令第二四号）</w:t>
+        <w:t>附則（平成一七年二月一八日政令第二四号）</w:t>
       </w:r>
     </w:p>
     <w:p>
@@ -1057,7 +1019,7 @@
         <w:pStyle w:val="Heading1"/>
       </w:pPr>
       <w:r>
-        <w:t>附　則（平成一七年一一月七日政令第三三七号）</w:t>
+        <w:t>附則（平成一七年一一月七日政令第三三七号）</w:t>
       </w:r>
     </w:p>
     <w:p>
@@ -1075,7 +1037,7 @@
         <w:pStyle w:val="Heading1"/>
       </w:pPr>
       <w:r>
-        <w:t>附　則（平成一七年一二月一四日政令第三六六号）</w:t>
+        <w:t>附則（平成一七年一二月一四日政令第三六六号）</w:t>
       </w:r>
     </w:p>
     <w:p>
@@ -1093,7 +1055,7 @@
         <w:pStyle w:val="Heading1"/>
       </w:pPr>
       <w:r>
-        <w:t>附　則（平成一九年七月一三日政令第二〇七号）</w:t>
+        <w:t>附則（平成一九年七月一三日政令第二〇七号）</w:t>
       </w:r>
     </w:p>
     <w:p>
@@ -1111,7 +1073,7 @@
         <w:pStyle w:val="Heading1"/>
       </w:pPr>
       <w:r>
-        <w:t>附　則（平成二〇年七月二五日政令第二三七号）</w:t>
+        <w:t>附則（平成二〇年七月二五日政令第二三七号）</w:t>
       </w:r>
     </w:p>
     <w:p>
@@ -1137,7 +1099,7 @@
         <w:pStyle w:val="Heading1"/>
       </w:pPr>
       <w:r>
-        <w:t>附　則（平成二七年一月三〇日政令第三〇号）</w:t>
+        <w:t>附則（平成二七年一月三〇日政令第三〇号）</w:t>
       </w:r>
     </w:p>
     <w:p>
@@ -1163,10 +1125,22 @@
         <w:pStyle w:val="Heading1"/>
       </w:pPr>
       <w:r>
-        <w:t>附　則（平成二七年七月一日政令第二六二号）</w:t>
+        <w:t>附則（平成二七年七月一日政令第二六二号）</w:t>
       </w:r>
     </w:p>
     <w:p>
+      <w:pPr>
+        <w:pStyle w:val="Heading5"/>
+        <w:ind w:left="440"/>
+      </w:pPr>
+      <w:r>
+        <w:t>１</w:t>
+      </w:r>
+    </w:p>
+    <w:p>
+      <w:pPr>
+        <w:ind w:left="440"/>
+      </w:pPr>
       <w:r>
         <w:t>この政令は、平成二十七年十一月二日から施行する。</w:t>
       </w:r>
@@ -1198,7 +1172,7 @@
         <w:pStyle w:val="Heading1"/>
       </w:pPr>
       <w:r>
-        <w:t>附　則（平成二七年一一月二六日政令第三九二号）</w:t>
+        <w:t>附則（平成二七年一一月二六日政令第三九二号）</w:t>
       </w:r>
     </w:p>
     <w:p>
@@ -1247,7 +1221,7 @@
     </w:pPr>
     <w:r>
       <w:tab/>
-      <w:t>WeGov v0.1 - FTS141</w:t>
+      <w:t>WeGov v0.2 - FTS141</w:t>
     </w:r>
   </w:p>
 </w:ftr>
